--- a/helper意见汇总.docx
+++ b/helper意见汇总.docx
@@ -1452,7 +1452,7 @@
         <w:spacing w:after="0" w:line="560" w:lineRule="exact"/>
         <w:ind w:left="720" w:firstLineChars="0" w:firstLine="0"/>
         <w:rPr>
-          <w:rFonts w:ascii="仿宋" w:eastAsia="仿宋" w:hAnsi="仿宋" w:hint="eastAsia"/>
+          <w:rFonts w:ascii="仿宋" w:eastAsia="仿宋" w:hAnsi="仿宋"/>
           <w:sz w:val="30"/>
           <w:szCs w:val="30"/>
         </w:rPr>
@@ -1472,374 +1472,490 @@
           <w:szCs w:val="30"/>
         </w:rPr>
         <w:t>每次退出时自动备份</w:t>
+      </w:r>
+    </w:p>
+    <w:p>
+      <w:pPr>
+        <w:spacing w:after="0" w:line="560" w:lineRule="exact"/>
+        <w:rPr>
+          <w:rFonts w:ascii="仿宋" w:eastAsia="仿宋" w:hAnsi="仿宋"/>
+          <w:color w:val="FF0000"/>
+          <w:sz w:val="30"/>
+          <w:szCs w:val="30"/>
+        </w:rPr>
+      </w:pPr>
+      <w:r>
+        <w:rPr>
+          <w:rFonts w:ascii="仿宋" w:eastAsia="仿宋" w:hAnsi="仿宋" w:hint="eastAsia"/>
+          <w:sz w:val="30"/>
+          <w:szCs w:val="30"/>
+        </w:rPr>
+        <w:t>2、</w:t>
+      </w:r>
+      <w:r>
+        <w:rPr>
+          <w:rFonts w:ascii="仿宋" w:eastAsia="仿宋" w:hAnsi="仿宋" w:hint="eastAsia"/>
+          <w:color w:val="FF0000"/>
+          <w:sz w:val="30"/>
+          <w:szCs w:val="30"/>
+        </w:rPr>
+        <w:t>数据库单列文件夹，并自动注明备份时间；</w:t>
+      </w:r>
+    </w:p>
+    <w:p>
+      <w:pPr>
+        <w:spacing w:after="0" w:line="560" w:lineRule="exact"/>
+        <w:ind w:firstLine="720"/>
+        <w:rPr>
+          <w:rFonts w:ascii="仿宋" w:eastAsia="仿宋" w:hAnsi="仿宋"/>
+          <w:color w:val="FF0000"/>
+          <w:sz w:val="30"/>
+          <w:szCs w:val="30"/>
+        </w:rPr>
+      </w:pPr>
+      <w:r>
+        <w:rPr>
+          <w:rFonts w:ascii="仿宋" w:eastAsia="仿宋" w:hAnsi="仿宋" w:hint="eastAsia"/>
+          <w:color w:val="FF0000"/>
+          <w:sz w:val="30"/>
+          <w:szCs w:val="30"/>
+        </w:rPr>
+        <w:t>注</w:t>
+      </w:r>
+      <w:r>
+        <w:rPr>
+          <w:rFonts w:ascii="仿宋" w:eastAsia="仿宋" w:hAnsi="仿宋"/>
+          <w:color w:val="FF0000"/>
+          <w:sz w:val="30"/>
+          <w:szCs w:val="30"/>
+        </w:rPr>
+        <w:t>：</w:t>
+      </w:r>
+      <w:r>
+        <w:rPr>
+          <w:rFonts w:ascii="仿宋" w:eastAsia="仿宋" w:hAnsi="仿宋" w:hint="eastAsia"/>
+          <w:color w:val="FF0000"/>
+          <w:sz w:val="30"/>
+          <w:szCs w:val="30"/>
+        </w:rPr>
+        <w:t>backup文件夹</w:t>
+      </w:r>
+      <w:r>
+        <w:rPr>
+          <w:rFonts w:ascii="仿宋" w:eastAsia="仿宋" w:hAnsi="仿宋"/>
+          <w:color w:val="FF0000"/>
+          <w:sz w:val="30"/>
+          <w:szCs w:val="30"/>
+        </w:rPr>
+        <w:t>，备份有日期和时间</w:t>
+      </w:r>
+    </w:p>
+    <w:p>
+      <w:pPr>
+        <w:spacing w:after="0" w:line="560" w:lineRule="exact"/>
+        <w:rPr>
+          <w:rFonts w:ascii="仿宋" w:eastAsia="仿宋" w:hAnsi="仿宋"/>
+          <w:sz w:val="30"/>
+          <w:szCs w:val="30"/>
+        </w:rPr>
+      </w:pPr>
+      <w:r>
+        <w:rPr>
+          <w:rFonts w:ascii="仿宋" w:eastAsia="仿宋" w:hAnsi="仿宋" w:hint="eastAsia"/>
+          <w:sz w:val="30"/>
+          <w:szCs w:val="30"/>
+        </w:rPr>
+        <w:lastRenderedPageBreak/>
+        <w:t>21、系统设置中新增“数据导出”功能，导出内容为“登记收存”，导出文件为*.xls。</w:t>
+      </w:r>
+    </w:p>
+    <w:p>
+      <w:pPr>
+        <w:spacing w:after="0" w:line="560" w:lineRule="exact"/>
+        <w:rPr>
+          <w:rFonts w:ascii="仿宋" w:eastAsia="仿宋" w:hAnsi="仿宋"/>
+          <w:sz w:val="30"/>
+          <w:szCs w:val="30"/>
+        </w:rPr>
+      </w:pPr>
+    </w:p>
+    <w:p>
+      <w:pPr>
+        <w:spacing w:after="0" w:line="560" w:lineRule="exact"/>
+        <w:rPr>
+          <w:rFonts w:ascii="仿宋" w:eastAsia="仿宋" w:hAnsi="仿宋"/>
+          <w:sz w:val="30"/>
+          <w:szCs w:val="30"/>
+        </w:rPr>
+      </w:pPr>
+      <w:r>
+        <w:rPr>
+          <w:rFonts w:ascii="仿宋" w:eastAsia="仿宋" w:hAnsi="仿宋" w:hint="eastAsia"/>
+          <w:sz w:val="30"/>
+          <w:szCs w:val="30"/>
+          <w:highlight w:val="yellow"/>
+        </w:rPr>
+        <w:t>界面优化：</w:t>
+      </w:r>
+    </w:p>
+    <w:p>
+      <w:pPr>
+        <w:spacing w:after="0" w:line="560" w:lineRule="exact"/>
+        <w:rPr>
+          <w:rFonts w:ascii="仿宋" w:eastAsia="仿宋" w:hAnsi="仿宋"/>
+          <w:sz w:val="30"/>
+          <w:szCs w:val="30"/>
+        </w:rPr>
+      </w:pPr>
+      <w:r>
+        <w:rPr>
+          <w:rFonts w:ascii="仿宋" w:eastAsia="仿宋" w:hAnsi="仿宋" w:hint="eastAsia"/>
+          <w:sz w:val="30"/>
+          <w:szCs w:val="30"/>
+        </w:rPr>
+        <w:t>1、</w:t>
+      </w:r>
+      <w:r>
+        <w:rPr>
+          <w:rFonts w:ascii="仿宋" w:eastAsia="仿宋" w:hAnsi="仿宋" w:hint="eastAsia"/>
+          <w:color w:val="FF0000"/>
+          <w:sz w:val="30"/>
+          <w:szCs w:val="30"/>
+        </w:rPr>
+        <w:t>刷新按钮无用</w:t>
+      </w:r>
+    </w:p>
+    <w:p>
+      <w:pPr>
+        <w:spacing w:after="0" w:line="560" w:lineRule="exact"/>
+        <w:rPr>
+          <w:rFonts w:ascii="仿宋" w:eastAsia="仿宋" w:hAnsi="仿宋"/>
+          <w:color w:val="FF0000"/>
+          <w:sz w:val="30"/>
+          <w:szCs w:val="30"/>
+        </w:rPr>
+      </w:pPr>
+      <w:r>
+        <w:rPr>
+          <w:rFonts w:ascii="仿宋" w:eastAsia="仿宋" w:hAnsi="仿宋" w:hint="eastAsia"/>
+          <w:sz w:val="30"/>
+          <w:szCs w:val="30"/>
+        </w:rPr>
+        <w:t>2、</w:t>
+      </w:r>
+      <w:r>
+        <w:rPr>
+          <w:rFonts w:ascii="仿宋" w:eastAsia="仿宋" w:hAnsi="仿宋" w:hint="eastAsia"/>
+          <w:color w:val="FF0000"/>
+          <w:sz w:val="30"/>
+          <w:szCs w:val="30"/>
+        </w:rPr>
+        <w:t>点击项目1进入登记收存/借出/归还，框里能否显示“项目1”</w:t>
+      </w:r>
+    </w:p>
+    <w:p>
+      <w:pPr>
+        <w:spacing w:after="0" w:line="560" w:lineRule="exact"/>
+        <w:rPr>
+          <w:rFonts w:ascii="仿宋" w:eastAsia="仿宋" w:hAnsi="仿宋"/>
+          <w:sz w:val="30"/>
+          <w:szCs w:val="30"/>
+        </w:rPr>
+      </w:pPr>
+      <w:r>
+        <w:rPr>
+          <w:rFonts w:ascii="仿宋" w:eastAsia="仿宋" w:hAnsi="仿宋" w:hint="eastAsia"/>
+          <w:sz w:val="30"/>
+          <w:szCs w:val="30"/>
+        </w:rPr>
+        <w:t>3、</w:t>
+      </w:r>
+      <w:r>
+        <w:rPr>
+          <w:rFonts w:ascii="仿宋" w:eastAsia="仿宋" w:hAnsi="仿宋" w:hint="eastAsia"/>
+          <w:color w:val="FF0000"/>
+          <w:sz w:val="30"/>
+          <w:szCs w:val="30"/>
+        </w:rPr>
+        <w:t>点击借出或归还时弹出</w:t>
+      </w:r>
+      <w:r>
+        <w:rPr>
+          <w:rFonts w:ascii="仿宋" w:eastAsia="仿宋" w:hAnsi="仿宋" w:hint="eastAsia"/>
+          <w:color w:val="FF0000"/>
+          <w:sz w:val="30"/>
+          <w:szCs w:val="30"/>
+        </w:rPr>
+        <w:t>新窗口，显示在</w:t>
+      </w:r>
+      <w:r>
+        <w:rPr>
+          <w:rFonts w:ascii="仿宋" w:eastAsia="仿宋" w:hAnsi="仿宋" w:hint="eastAsia"/>
+          <w:color w:val="FF0000"/>
+          <w:sz w:val="30"/>
+          <w:szCs w:val="30"/>
+        </w:rPr>
+        <w:t>登记界面上方，并</w:t>
+      </w:r>
+      <w:r>
+        <w:rPr>
+          <w:rFonts w:ascii="仿宋" w:eastAsia="仿宋" w:hAnsi="仿宋" w:hint="eastAsia"/>
+          <w:color w:val="FF0000"/>
+          <w:sz w:val="30"/>
+          <w:szCs w:val="30"/>
+        </w:rPr>
+        <w:t>小于登记界面的窗口</w:t>
+      </w:r>
+      <w:r>
+        <w:rPr>
+          <w:rFonts w:ascii="仿宋" w:eastAsia="仿宋" w:hAnsi="仿宋" w:hint="eastAsia"/>
+          <w:color w:val="FF0000"/>
+          <w:sz w:val="30"/>
+          <w:szCs w:val="30"/>
+        </w:rPr>
+        <w:t>尺寸</w:t>
+      </w:r>
+      <w:r>
+        <w:rPr>
+          <w:rFonts w:ascii="仿宋" w:eastAsia="仿宋" w:hAnsi="仿宋" w:hint="eastAsia"/>
+          <w:color w:val="FF0000"/>
+          <w:sz w:val="30"/>
+          <w:szCs w:val="30"/>
+        </w:rPr>
+        <w:t>。</w:t>
+      </w:r>
+    </w:p>
+    <w:p>
+      <w:pPr>
+        <w:spacing w:after="0" w:line="560" w:lineRule="exact"/>
+        <w:rPr>
+          <w:rFonts w:ascii="仿宋" w:eastAsia="仿宋" w:hAnsi="仿宋"/>
+          <w:color w:val="FF0000"/>
+          <w:sz w:val="30"/>
+          <w:szCs w:val="30"/>
+        </w:rPr>
+      </w:pPr>
+      <w:r>
+        <w:rPr>
+          <w:rFonts w:ascii="仿宋" w:eastAsia="仿宋" w:hAnsi="仿宋" w:hint="eastAsia"/>
+          <w:sz w:val="30"/>
+          <w:szCs w:val="30"/>
+        </w:rPr>
+        <w:t>4、</w:t>
+      </w:r>
+      <w:r>
+        <w:rPr>
+          <w:rFonts w:ascii="仿宋" w:eastAsia="仿宋" w:hAnsi="仿宋" w:hint="eastAsia"/>
+          <w:color w:val="FF0000"/>
+          <w:sz w:val="30"/>
+          <w:szCs w:val="30"/>
+        </w:rPr>
+        <w:t>收存里，总份数=剩余份数，则无变化；总份数＞剩余份数，则标识颜色1；剩余份数=0，则标识颜色2.</w:t>
+      </w:r>
+    </w:p>
+    <w:p>
+      <w:pPr>
+        <w:spacing w:after="0" w:line="560" w:lineRule="exact"/>
+        <w:rPr>
+          <w:rFonts w:ascii="仿宋" w:eastAsia="仿宋" w:hAnsi="仿宋"/>
+          <w:color w:val="FF0000"/>
+          <w:sz w:val="30"/>
+          <w:szCs w:val="30"/>
+        </w:rPr>
+      </w:pPr>
+      <w:r>
+        <w:rPr>
+          <w:rFonts w:ascii="仿宋" w:eastAsia="仿宋" w:hAnsi="仿宋" w:hint="eastAsia"/>
+          <w:sz w:val="30"/>
+          <w:szCs w:val="30"/>
+        </w:rPr>
+        <w:t>5、</w:t>
+      </w:r>
+      <w:r>
+        <w:rPr>
+          <w:rFonts w:ascii="仿宋" w:eastAsia="仿宋" w:hAnsi="仿宋" w:hint="eastAsia"/>
+          <w:color w:val="FF0000"/>
+          <w:sz w:val="30"/>
+          <w:szCs w:val="30"/>
+        </w:rPr>
+        <w:t>调整表格间距，如“发文号”间距调大点，借出</w:t>
+      </w:r>
+      <w:r>
+        <w:rPr>
+          <w:rFonts w:ascii="仿宋" w:eastAsia="仿宋" w:hAnsi="仿宋" w:hint="eastAsia"/>
+          <w:color w:val="FF0000"/>
+          <w:sz w:val="30"/>
+          <w:szCs w:val="30"/>
+        </w:rPr>
+        <w:t>里“份数”间距调小，“借出事由”……</w:t>
+      </w:r>
+    </w:p>
+    <w:p>
+      <w:pPr>
+        <w:spacing w:after="0" w:line="560" w:lineRule="exact"/>
+        <w:rPr>
+          <w:rFonts w:ascii="仿宋" w:eastAsia="仿宋" w:hAnsi="仿宋"/>
+          <w:sz w:val="30"/>
+          <w:szCs w:val="30"/>
+        </w:rPr>
+      </w:pPr>
+    </w:p>
+    <w:p>
+      <w:pPr>
+        <w:spacing w:after="0" w:line="560" w:lineRule="exact"/>
+        <w:rPr>
+          <w:rFonts w:ascii="仿宋" w:eastAsia="仿宋" w:hAnsi="仿宋"/>
+          <w:color w:val="FF0000"/>
+          <w:sz w:val="30"/>
+          <w:szCs w:val="30"/>
+        </w:rPr>
+      </w:pPr>
+      <w:r>
+        <w:rPr>
+          <w:rFonts w:ascii="仿宋" w:eastAsia="仿宋" w:hAnsi="仿宋" w:hint="eastAsia"/>
+          <w:color w:val="FF0000"/>
+          <w:sz w:val="30"/>
+          <w:szCs w:val="30"/>
+        </w:rPr>
+        <w:t>##  资料名重复</w:t>
+      </w:r>
+      <w:r>
+        <w:rPr>
+          <w:rFonts w:ascii="仿宋" w:eastAsia="仿宋" w:hAnsi="仿宋"/>
+          <w:color w:val="FF0000"/>
+          <w:sz w:val="30"/>
+          <w:szCs w:val="30"/>
+        </w:rPr>
+        <w:t>的友好提示。</w:t>
+      </w:r>
+    </w:p>
+    <w:p>
+      <w:pPr>
+        <w:spacing w:after="0" w:line="560" w:lineRule="exact"/>
+        <w:rPr>
+          <w:rFonts w:ascii="仿宋" w:eastAsia="仿宋" w:hAnsi="仿宋"/>
+          <w:sz w:val="30"/>
+          <w:szCs w:val="30"/>
+        </w:rPr>
+      </w:pPr>
+    </w:p>
+    <w:p>
+      <w:pPr>
+        <w:spacing w:after="0" w:line="560" w:lineRule="exact"/>
+        <w:rPr>
+          <w:rFonts w:ascii="仿宋" w:eastAsia="仿宋" w:hAnsi="仿宋"/>
+          <w:sz w:val="30"/>
+          <w:szCs w:val="30"/>
+        </w:rPr>
+      </w:pPr>
+      <w:r>
+        <w:rPr>
+          <w:rFonts w:ascii="仿宋" w:eastAsia="仿宋" w:hAnsi="仿宋" w:hint="eastAsia"/>
+          <w:sz w:val="30"/>
+          <w:szCs w:val="30"/>
+        </w:rPr>
+        <w:t>6、</w:t>
+      </w:r>
+      <w:r>
+        <w:rPr>
+          <w:rFonts w:ascii="仿宋" w:eastAsia="仿宋" w:hAnsi="仿宋"/>
+          <w:sz w:val="30"/>
+          <w:szCs w:val="30"/>
+        </w:rPr>
+        <w:t>借出后修改</w:t>
       </w:r>
       <w:bookmarkStart w:id="0" w:name="_GoBack"/>
       <w:bookmarkEnd w:id="0"/>
-    </w:p>
-    <w:p>
-      <w:pPr>
-        <w:spacing w:after="0" w:line="560" w:lineRule="exact"/>
-        <w:rPr>
-          <w:rFonts w:ascii="仿宋" w:eastAsia="仿宋" w:hAnsi="仿宋"/>
-          <w:color w:val="FF0000"/>
-          <w:sz w:val="30"/>
-          <w:szCs w:val="30"/>
-        </w:rPr>
-      </w:pPr>
-      <w:r>
-        <w:rPr>
-          <w:rFonts w:ascii="仿宋" w:eastAsia="仿宋" w:hAnsi="仿宋" w:hint="eastAsia"/>
-          <w:sz w:val="30"/>
-          <w:szCs w:val="30"/>
-        </w:rPr>
-        <w:t>2、</w:t>
-      </w:r>
-      <w:r>
-        <w:rPr>
-          <w:rFonts w:ascii="仿宋" w:eastAsia="仿宋" w:hAnsi="仿宋" w:hint="eastAsia"/>
-          <w:color w:val="FF0000"/>
-          <w:sz w:val="30"/>
-          <w:szCs w:val="30"/>
-        </w:rPr>
-        <w:t>数据库单列文件夹，并自动注明备份时间；</w:t>
-      </w:r>
-    </w:p>
-    <w:p>
-      <w:pPr>
-        <w:spacing w:after="0" w:line="560" w:lineRule="exact"/>
-        <w:ind w:firstLine="720"/>
-        <w:rPr>
-          <w:rFonts w:ascii="仿宋" w:eastAsia="仿宋" w:hAnsi="仿宋" w:hint="eastAsia"/>
-          <w:color w:val="FF0000"/>
-          <w:sz w:val="30"/>
-          <w:szCs w:val="30"/>
-        </w:rPr>
-      </w:pPr>
-      <w:r>
-        <w:rPr>
-          <w:rFonts w:ascii="仿宋" w:eastAsia="仿宋" w:hAnsi="仿宋" w:hint="eastAsia"/>
-          <w:color w:val="FF0000"/>
-          <w:sz w:val="30"/>
-          <w:szCs w:val="30"/>
-        </w:rPr>
-        <w:t>注</w:t>
-      </w:r>
-      <w:r>
-        <w:rPr>
-          <w:rFonts w:ascii="仿宋" w:eastAsia="仿宋" w:hAnsi="仿宋"/>
-          <w:color w:val="FF0000"/>
-          <w:sz w:val="30"/>
-          <w:szCs w:val="30"/>
-        </w:rPr>
-        <w:t>：</w:t>
-      </w:r>
-      <w:r>
-        <w:rPr>
-          <w:rFonts w:ascii="仿宋" w:eastAsia="仿宋" w:hAnsi="仿宋" w:hint="eastAsia"/>
-          <w:color w:val="FF0000"/>
-          <w:sz w:val="30"/>
-          <w:szCs w:val="30"/>
-        </w:rPr>
-        <w:t>backup文件夹</w:t>
-      </w:r>
-      <w:r>
-        <w:rPr>
-          <w:rFonts w:ascii="仿宋" w:eastAsia="仿宋" w:hAnsi="仿宋"/>
-          <w:color w:val="FF0000"/>
-          <w:sz w:val="30"/>
-          <w:szCs w:val="30"/>
-        </w:rPr>
-        <w:t>，备份有日期和时间</w:t>
-      </w:r>
-    </w:p>
-    <w:p>
-      <w:pPr>
-        <w:spacing w:after="0" w:line="560" w:lineRule="exact"/>
-        <w:rPr>
-          <w:rFonts w:ascii="仿宋" w:eastAsia="仿宋" w:hAnsi="仿宋"/>
-          <w:sz w:val="30"/>
-          <w:szCs w:val="30"/>
-        </w:rPr>
-      </w:pPr>
-      <w:r>
-        <w:rPr>
-          <w:rFonts w:ascii="仿宋" w:eastAsia="仿宋" w:hAnsi="仿宋" w:hint="eastAsia"/>
-          <w:sz w:val="30"/>
-          <w:szCs w:val="30"/>
-        </w:rPr>
-        <w:lastRenderedPageBreak/>
-        <w:t>21、系统设置中新增“数据导出”功能，导出内容为“登记收存”，导出文件为*.xls。</w:t>
-      </w:r>
-    </w:p>
-    <w:p>
-      <w:pPr>
-        <w:spacing w:after="0" w:line="560" w:lineRule="exact"/>
-        <w:rPr>
-          <w:rFonts w:ascii="仿宋" w:eastAsia="仿宋" w:hAnsi="仿宋"/>
-          <w:sz w:val="30"/>
-          <w:szCs w:val="30"/>
-        </w:rPr>
-      </w:pPr>
-    </w:p>
-    <w:p>
-      <w:pPr>
-        <w:spacing w:after="0" w:line="560" w:lineRule="exact"/>
-        <w:rPr>
-          <w:rFonts w:ascii="仿宋" w:eastAsia="仿宋" w:hAnsi="仿宋"/>
-          <w:sz w:val="30"/>
-          <w:szCs w:val="30"/>
-        </w:rPr>
-      </w:pPr>
-      <w:r>
-        <w:rPr>
-          <w:rFonts w:ascii="仿宋" w:eastAsia="仿宋" w:hAnsi="仿宋" w:hint="eastAsia"/>
-          <w:sz w:val="30"/>
-          <w:szCs w:val="30"/>
-          <w:highlight w:val="yellow"/>
-        </w:rPr>
-        <w:t>界面优化：</w:t>
-      </w:r>
-    </w:p>
-    <w:p>
-      <w:pPr>
-        <w:spacing w:after="0" w:line="560" w:lineRule="exact"/>
-        <w:rPr>
-          <w:rFonts w:ascii="仿宋" w:eastAsia="仿宋" w:hAnsi="仿宋"/>
-          <w:sz w:val="30"/>
-          <w:szCs w:val="30"/>
-        </w:rPr>
-      </w:pPr>
-      <w:r>
-        <w:rPr>
-          <w:rFonts w:ascii="仿宋" w:eastAsia="仿宋" w:hAnsi="仿宋" w:hint="eastAsia"/>
-          <w:sz w:val="30"/>
-          <w:szCs w:val="30"/>
-        </w:rPr>
-        <w:t>1、</w:t>
-      </w:r>
-      <w:r>
-        <w:rPr>
-          <w:rFonts w:ascii="仿宋" w:eastAsia="仿宋" w:hAnsi="仿宋" w:hint="eastAsia"/>
-          <w:color w:val="FF0000"/>
-          <w:sz w:val="30"/>
-          <w:szCs w:val="30"/>
-        </w:rPr>
-        <w:t>刷新按钮无用</w:t>
-      </w:r>
-    </w:p>
-    <w:p>
-      <w:pPr>
-        <w:spacing w:after="0" w:line="560" w:lineRule="exact"/>
-        <w:rPr>
-          <w:rFonts w:ascii="仿宋" w:eastAsia="仿宋" w:hAnsi="仿宋"/>
-          <w:color w:val="FF0000"/>
-          <w:sz w:val="30"/>
-          <w:szCs w:val="30"/>
-        </w:rPr>
-      </w:pPr>
-      <w:r>
-        <w:rPr>
-          <w:rFonts w:ascii="仿宋" w:eastAsia="仿宋" w:hAnsi="仿宋" w:hint="eastAsia"/>
-          <w:sz w:val="30"/>
-          <w:szCs w:val="30"/>
-        </w:rPr>
-        <w:t>2、</w:t>
-      </w:r>
-      <w:r>
-        <w:rPr>
-          <w:rFonts w:ascii="仿宋" w:eastAsia="仿宋" w:hAnsi="仿宋" w:hint="eastAsia"/>
-          <w:color w:val="FF0000"/>
-          <w:sz w:val="30"/>
-          <w:szCs w:val="30"/>
-        </w:rPr>
-        <w:t>点击项目1进入登记收存/借出/归还，框里能否显示“项目1”</w:t>
-      </w:r>
-    </w:p>
-    <w:p>
-      <w:pPr>
-        <w:spacing w:after="0" w:line="560" w:lineRule="exact"/>
-        <w:rPr>
-          <w:rFonts w:ascii="仿宋" w:eastAsia="仿宋" w:hAnsi="仿宋"/>
-          <w:sz w:val="30"/>
-          <w:szCs w:val="30"/>
-        </w:rPr>
-      </w:pPr>
-      <w:r>
-        <w:rPr>
-          <w:rFonts w:ascii="仿宋" w:eastAsia="仿宋" w:hAnsi="仿宋" w:hint="eastAsia"/>
-          <w:sz w:val="30"/>
-          <w:szCs w:val="30"/>
-        </w:rPr>
-        <w:t>3、</w:t>
-      </w:r>
-      <w:r>
-        <w:rPr>
-          <w:rFonts w:ascii="仿宋" w:eastAsia="仿宋" w:hAnsi="仿宋" w:hint="eastAsia"/>
-          <w:color w:val="FF0000"/>
-          <w:sz w:val="30"/>
-          <w:szCs w:val="30"/>
-        </w:rPr>
-        <w:t>点击借出或归还时弹出</w:t>
-      </w:r>
-      <w:r>
-        <w:rPr>
-          <w:rFonts w:ascii="仿宋" w:eastAsia="仿宋" w:hAnsi="仿宋" w:hint="eastAsia"/>
-          <w:color w:val="FF0000"/>
-          <w:sz w:val="30"/>
-          <w:szCs w:val="30"/>
-        </w:rPr>
-        <w:t>新窗口，显示在</w:t>
-      </w:r>
-      <w:r>
-        <w:rPr>
-          <w:rFonts w:ascii="仿宋" w:eastAsia="仿宋" w:hAnsi="仿宋" w:hint="eastAsia"/>
-          <w:color w:val="FF0000"/>
-          <w:sz w:val="30"/>
-          <w:szCs w:val="30"/>
-        </w:rPr>
-        <w:t>登记界面上方，并</w:t>
-      </w:r>
-      <w:r>
-        <w:rPr>
-          <w:rFonts w:ascii="仿宋" w:eastAsia="仿宋" w:hAnsi="仿宋" w:hint="eastAsia"/>
-          <w:color w:val="FF0000"/>
-          <w:sz w:val="30"/>
-          <w:szCs w:val="30"/>
-        </w:rPr>
-        <w:t>小于登记界面的窗口</w:t>
-      </w:r>
-      <w:r>
-        <w:rPr>
-          <w:rFonts w:ascii="仿宋" w:eastAsia="仿宋" w:hAnsi="仿宋" w:hint="eastAsia"/>
-          <w:color w:val="FF0000"/>
-          <w:sz w:val="30"/>
-          <w:szCs w:val="30"/>
-        </w:rPr>
-        <w:t>尺寸</w:t>
-      </w:r>
-      <w:r>
-        <w:rPr>
-          <w:rFonts w:ascii="仿宋" w:eastAsia="仿宋" w:hAnsi="仿宋" w:hint="eastAsia"/>
-          <w:color w:val="FF0000"/>
-          <w:sz w:val="30"/>
-          <w:szCs w:val="30"/>
-        </w:rPr>
-        <w:t>。</w:t>
-      </w:r>
-    </w:p>
-    <w:p>
-      <w:pPr>
-        <w:spacing w:after="0" w:line="560" w:lineRule="exact"/>
-        <w:rPr>
-          <w:rFonts w:ascii="仿宋" w:eastAsia="仿宋" w:hAnsi="仿宋"/>
-          <w:color w:val="FF0000"/>
-          <w:sz w:val="30"/>
-          <w:szCs w:val="30"/>
-        </w:rPr>
-      </w:pPr>
-      <w:r>
-        <w:rPr>
-          <w:rFonts w:ascii="仿宋" w:eastAsia="仿宋" w:hAnsi="仿宋" w:hint="eastAsia"/>
-          <w:sz w:val="30"/>
-          <w:szCs w:val="30"/>
-        </w:rPr>
-        <w:t>4、</w:t>
-      </w:r>
-      <w:r>
-        <w:rPr>
-          <w:rFonts w:ascii="仿宋" w:eastAsia="仿宋" w:hAnsi="仿宋" w:hint="eastAsia"/>
-          <w:color w:val="FF0000"/>
-          <w:sz w:val="30"/>
-          <w:szCs w:val="30"/>
-        </w:rPr>
-        <w:t>收存里，总份数=剩余份数，则无变化；总份数＞剩余份数，则标识颜色1；剩余份数=0，则标识颜色2.</w:t>
-      </w:r>
-    </w:p>
-    <w:p>
-      <w:pPr>
-        <w:spacing w:after="0" w:line="560" w:lineRule="exact"/>
-        <w:rPr>
-          <w:rFonts w:ascii="仿宋" w:eastAsia="仿宋" w:hAnsi="仿宋"/>
-          <w:color w:val="FF0000"/>
-          <w:sz w:val="30"/>
-          <w:szCs w:val="30"/>
-        </w:rPr>
-      </w:pPr>
-      <w:r>
-        <w:rPr>
-          <w:rFonts w:ascii="仿宋" w:eastAsia="仿宋" w:hAnsi="仿宋" w:hint="eastAsia"/>
-          <w:sz w:val="30"/>
-          <w:szCs w:val="30"/>
-        </w:rPr>
-        <w:t>5、</w:t>
-      </w:r>
-      <w:r>
-        <w:rPr>
-          <w:rFonts w:ascii="仿宋" w:eastAsia="仿宋" w:hAnsi="仿宋" w:hint="eastAsia"/>
-          <w:color w:val="FF0000"/>
-          <w:sz w:val="30"/>
-          <w:szCs w:val="30"/>
-        </w:rPr>
-        <w:t>调整表格间距，如“发文号”间距调大点，借出</w:t>
-      </w:r>
-      <w:r>
-        <w:rPr>
-          <w:rFonts w:ascii="仿宋" w:eastAsia="仿宋" w:hAnsi="仿宋" w:hint="eastAsia"/>
-          <w:color w:val="FF0000"/>
-          <w:sz w:val="30"/>
-          <w:szCs w:val="30"/>
-        </w:rPr>
-        <w:t>里“份数”间距调小，“借出事由”……</w:t>
-      </w:r>
-    </w:p>
-    <w:p>
-      <w:pPr>
-        <w:spacing w:after="0" w:line="560" w:lineRule="exact"/>
-        <w:rPr>
-          <w:rFonts w:ascii="仿宋" w:eastAsia="仿宋" w:hAnsi="仿宋"/>
-          <w:sz w:val="30"/>
-          <w:szCs w:val="30"/>
-        </w:rPr>
-      </w:pPr>
-    </w:p>
-    <w:p>
-      <w:pPr>
-        <w:spacing w:after="0" w:line="560" w:lineRule="exact"/>
-        <w:rPr>
-          <w:rFonts w:ascii="仿宋" w:eastAsia="仿宋" w:hAnsi="仿宋"/>
-          <w:color w:val="FF0000"/>
-          <w:sz w:val="30"/>
-          <w:szCs w:val="30"/>
-        </w:rPr>
-      </w:pPr>
-      <w:r>
-        <w:rPr>
-          <w:rFonts w:ascii="仿宋" w:eastAsia="仿宋" w:hAnsi="仿宋" w:hint="eastAsia"/>
-          <w:color w:val="FF0000"/>
-          <w:sz w:val="30"/>
-          <w:szCs w:val="30"/>
-        </w:rPr>
-        <w:t>##  资料名重复</w:t>
-      </w:r>
-      <w:r>
-        <w:rPr>
-          <w:rFonts w:ascii="仿宋" w:eastAsia="仿宋" w:hAnsi="仿宋"/>
-          <w:color w:val="FF0000"/>
-          <w:sz w:val="30"/>
-          <w:szCs w:val="30"/>
-        </w:rPr>
-        <w:t>的友好提示。</w:t>
-      </w:r>
-    </w:p>
-    <w:p>
-      <w:pPr>
-        <w:spacing w:after="0" w:line="560" w:lineRule="exact"/>
-        <w:rPr>
-          <w:rFonts w:ascii="仿宋" w:eastAsia="仿宋" w:hAnsi="仿宋"/>
-          <w:sz w:val="30"/>
-          <w:szCs w:val="30"/>
-        </w:rPr>
-      </w:pPr>
+      <w:r>
+        <w:rPr>
+          <w:rFonts w:ascii="仿宋" w:eastAsia="仿宋" w:hAnsi="仿宋"/>
+          <w:sz w:val="30"/>
+          <w:szCs w:val="30"/>
+        </w:rPr>
+        <w:t>总份数时，</w:t>
+      </w:r>
+      <w:r>
+        <w:rPr>
+          <w:rFonts w:ascii="仿宋" w:eastAsia="仿宋" w:hAnsi="仿宋" w:hint="eastAsia"/>
+          <w:sz w:val="30"/>
+          <w:szCs w:val="30"/>
+        </w:rPr>
+        <w:t xml:space="preserve"> 自动</w:t>
+      </w:r>
+      <w:r>
+        <w:rPr>
+          <w:rFonts w:ascii="仿宋" w:eastAsia="仿宋" w:hAnsi="仿宋"/>
+          <w:sz w:val="30"/>
+          <w:szCs w:val="30"/>
+        </w:rPr>
+        <w:t>增减剩余份数</w:t>
+      </w:r>
+    </w:p>
+    <w:p>
+      <w:pPr>
+        <w:spacing w:after="0" w:line="560" w:lineRule="exact"/>
+        <w:rPr>
+          <w:rFonts w:ascii="仿宋" w:eastAsia="仿宋" w:hAnsi="仿宋" w:hint="eastAsia"/>
+          <w:sz w:val="30"/>
+          <w:szCs w:val="30"/>
+        </w:rPr>
+      </w:pPr>
+      <w:r>
+        <w:rPr>
+          <w:rFonts w:ascii="仿宋" w:eastAsia="仿宋" w:hAnsi="仿宋"/>
+          <w:sz w:val="30"/>
+          <w:szCs w:val="30"/>
+        </w:rPr>
+        <w:t>7</w:t>
+      </w:r>
+      <w:r>
+        <w:rPr>
+          <w:rFonts w:ascii="仿宋" w:eastAsia="仿宋" w:hAnsi="仿宋" w:hint="eastAsia"/>
+          <w:sz w:val="30"/>
+          <w:szCs w:val="30"/>
+        </w:rPr>
+        <w:t>、</w:t>
+      </w:r>
+      <w:r>
+        <w:rPr>
+          <w:rFonts w:ascii="仿宋" w:eastAsia="仿宋" w:hAnsi="仿宋"/>
+          <w:sz w:val="30"/>
+          <w:szCs w:val="30"/>
+        </w:rPr>
+        <w:t>某些</w:t>
+      </w:r>
+      <w:r>
+        <w:rPr>
+          <w:rFonts w:ascii="仿宋" w:eastAsia="仿宋" w:hAnsi="仿宋" w:hint="eastAsia"/>
+          <w:sz w:val="30"/>
+          <w:szCs w:val="30"/>
+        </w:rPr>
+        <w:t>登记</w:t>
+      </w:r>
+      <w:r>
+        <w:rPr>
+          <w:rFonts w:ascii="仿宋" w:eastAsia="仿宋" w:hAnsi="仿宋"/>
+          <w:sz w:val="30"/>
+          <w:szCs w:val="30"/>
+        </w:rPr>
+        <w:t>后</w:t>
+      </w:r>
+      <w:r>
+        <w:rPr>
+          <w:rFonts w:ascii="仿宋" w:eastAsia="仿宋" w:hAnsi="仿宋" w:hint="eastAsia"/>
+          <w:sz w:val="30"/>
+          <w:szCs w:val="30"/>
+        </w:rPr>
+        <w:t>会</w:t>
+      </w:r>
+      <w:r>
+        <w:rPr>
+          <w:rFonts w:ascii="仿宋" w:eastAsia="仿宋" w:hAnsi="仿宋"/>
+          <w:sz w:val="30"/>
+          <w:szCs w:val="30"/>
+        </w:rPr>
+        <w:t>有自动借出份数。</w:t>
+      </w:r>
     </w:p>
     <w:p>
       <w:pPr>
@@ -1859,6 +1975,56 @@
     </w:sectPr>
   </w:body>
 </w:document>
+</file>
+
+<file path=word/endnotes.xml><?xml version="1.0" encoding="utf-8"?>
+<w:endnotes xmlns:wpc="http://schemas.microsoft.com/office/word/2010/wordprocessingCanvas" xmlns:mc="http://schemas.openxmlformats.org/markup-compatibility/2006" xmlns:o="urn:schemas-microsoft-com:office:office" xmlns:r="http://schemas.openxmlformats.org/officeDocument/2006/relationships" xmlns:m="http://schemas.openxmlformats.org/officeDocument/2006/math" xmlns:v="urn:schemas-microsoft-com:vml" xmlns:wp14="http://schemas.microsoft.com/office/word/2010/wordprocessingDrawing" xmlns:wp="http://schemas.openxmlformats.org/drawingml/2006/wordprocessingDrawing" xmlns:w10="urn:schemas-microsoft-com:office:word" xmlns:w="http://schemas.openxmlformats.org/wordprocessingml/2006/main" xmlns:w14="http://schemas.microsoft.com/office/word/2010/wordml" xmlns:w15="http://schemas.microsoft.com/office/word/2012/wordml" xmlns:wpg="http://schemas.microsoft.com/office/word/2010/wordprocessingGroup" xmlns:wpi="http://schemas.microsoft.com/office/word/2010/wordprocessingInk" xmlns:wne="http://schemas.microsoft.com/office/word/2006/wordml" xmlns:wps="http://schemas.microsoft.com/office/word/2010/wordprocessingShape" mc:Ignorable="w14 w15 wp14">
+  <w:endnote w:type="separator" w:id="-1">
+    <w:p>
+      <w:pPr>
+        <w:spacing w:after="0"/>
+      </w:pPr>
+      <w:r>
+        <w:separator/>
+      </w:r>
+    </w:p>
+  </w:endnote>
+  <w:endnote w:type="continuationSeparator" w:id="0">
+    <w:p>
+      <w:pPr>
+        <w:spacing w:after="0"/>
+      </w:pPr>
+      <w:r>
+        <w:continuationSeparator/>
+      </w:r>
+    </w:p>
+  </w:endnote>
+</w:endnotes>
+</file>
+
+<file path=word/footnotes.xml><?xml version="1.0" encoding="utf-8"?>
+<w:footnotes xmlns:wpc="http://schemas.microsoft.com/office/word/2010/wordprocessingCanvas" xmlns:mc="http://schemas.openxmlformats.org/markup-compatibility/2006" xmlns:o="urn:schemas-microsoft-com:office:office" xmlns:r="http://schemas.openxmlformats.org/officeDocument/2006/relationships" xmlns:m="http://schemas.openxmlformats.org/officeDocument/2006/math" xmlns:v="urn:schemas-microsoft-com:vml" xmlns:wp14="http://schemas.microsoft.com/office/word/2010/wordprocessingDrawing" xmlns:wp="http://schemas.openxmlformats.org/drawingml/2006/wordprocessingDrawing" xmlns:w10="urn:schemas-microsoft-com:office:word" xmlns:w="http://schemas.openxmlformats.org/wordprocessingml/2006/main" xmlns:w14="http://schemas.microsoft.com/office/word/2010/wordml" xmlns:w15="http://schemas.microsoft.com/office/word/2012/wordml" xmlns:wpg="http://schemas.microsoft.com/office/word/2010/wordprocessingGroup" xmlns:wpi="http://schemas.microsoft.com/office/word/2010/wordprocessingInk" xmlns:wne="http://schemas.microsoft.com/office/word/2006/wordml" xmlns:wps="http://schemas.microsoft.com/office/word/2010/wordprocessingShape" mc:Ignorable="w14 w15 wp14">
+  <w:footnote w:type="separator" w:id="-1">
+    <w:p>
+      <w:pPr>
+        <w:spacing w:after="0"/>
+      </w:pPr>
+      <w:r>
+        <w:separator/>
+      </w:r>
+    </w:p>
+  </w:footnote>
+  <w:footnote w:type="continuationSeparator" w:id="0">
+    <w:p>
+      <w:pPr>
+        <w:spacing w:after="0"/>
+      </w:pPr>
+      <w:r>
+        <w:continuationSeparator/>
+      </w:r>
+    </w:p>
+  </w:footnote>
+</w:footnotes>
 </file>
 
 <file path=word/numbering.xml><?xml version="1.0" encoding="utf-8"?>
@@ -2418,6 +2584,70 @@
       <w:ind w:firstLineChars="200" w:firstLine="420"/>
     </w:pPr>
   </w:style>
+  <w:style w:type="paragraph" w:styleId="a5">
+    <w:name w:val="header"/>
+    <w:basedOn w:val="a"/>
+    <w:link w:val="Char"/>
+    <w:uiPriority w:val="99"/>
+    <w:unhideWhenUsed/>
+    <w:rsid w:val="00E96734"/>
+    <w:pPr>
+      <w:pBdr>
+        <w:bottom w:val="single" w:sz="6" w:space="1" w:color="auto"/>
+      </w:pBdr>
+      <w:tabs>
+        <w:tab w:val="center" w:pos="4153"/>
+        <w:tab w:val="right" w:pos="8306"/>
+      </w:tabs>
+      <w:jc w:val="center"/>
+    </w:pPr>
+    <w:rPr>
+      <w:sz w:val="18"/>
+      <w:szCs w:val="18"/>
+    </w:rPr>
+  </w:style>
+  <w:style w:type="character" w:customStyle="1" w:styleId="Char">
+    <w:name w:val="页眉 Char"/>
+    <w:basedOn w:val="a0"/>
+    <w:link w:val="a5"/>
+    <w:uiPriority w:val="99"/>
+    <w:rsid w:val="00E96734"/>
+    <w:rPr>
+      <w:rFonts w:ascii="Tahoma" w:hAnsi="Tahoma"/>
+      <w:sz w:val="18"/>
+      <w:szCs w:val="18"/>
+    </w:rPr>
+  </w:style>
+  <w:style w:type="paragraph" w:styleId="a6">
+    <w:name w:val="footer"/>
+    <w:basedOn w:val="a"/>
+    <w:link w:val="Char0"/>
+    <w:uiPriority w:val="99"/>
+    <w:unhideWhenUsed/>
+    <w:rsid w:val="00E96734"/>
+    <w:pPr>
+      <w:tabs>
+        <w:tab w:val="center" w:pos="4153"/>
+        <w:tab w:val="right" w:pos="8306"/>
+      </w:tabs>
+    </w:pPr>
+    <w:rPr>
+      <w:sz w:val="18"/>
+      <w:szCs w:val="18"/>
+    </w:rPr>
+  </w:style>
+  <w:style w:type="character" w:customStyle="1" w:styleId="Char0">
+    <w:name w:val="页脚 Char"/>
+    <w:basedOn w:val="a0"/>
+    <w:link w:val="a6"/>
+    <w:uiPriority w:val="99"/>
+    <w:rsid w:val="00E96734"/>
+    <w:rPr>
+      <w:rFonts w:ascii="Tahoma" w:hAnsi="Tahoma"/>
+      <w:sz w:val="18"/>
+      <w:szCs w:val="18"/>
+    </w:rPr>
+  </w:style>
 </w:styles>
 </file>
 
